--- a/Docker Commands.docx
+++ b/Docker Commands.docx
@@ -18,6 +18,14 @@
       </w:r>
     </w:p>
     <w:p>
+      <w:pPr>
+        <w:spacing w:before="240"/>
+      </w:pPr>
+      <w:r>
+        <w:t>- docker run –d IMAGE_NAME (detach mode: run in background</w:t>
+      </w:r>
+    </w:p>
+    <w:p>
       <w:r>
         <w:t>- docker run –it [image name] (run in interactive mode, container terminal becomes useable)</w:t>
       </w:r>
@@ -75,16 +83,63 @@
       </w:r>
       <w:r>
         <w:t xml:space="preserve"> (run additional commands in already running container)</w:t>
+      </w:r>
+    </w:p>
+    <w:p>
+      <w:r>
+        <w:t>- docker exec –it COUNT_ID /bin/bash</w:t>
+      </w:r>
+    </w:p>
+    <w:p>
+      <w:r>
+        <w:t>- docker network list</w:t>
+      </w:r>
+    </w:p>
+    <w:p>
+      <w:r>
+        <w:t>- docker network</w:t>
+      </w:r>
+      <w:r>
+        <w:t xml:space="preserve"> </w:t>
+      </w:r>
+      <w:proofErr w:type="gramStart"/>
+      <w:r>
+        <w:t xml:space="preserve">create </w:t>
+      </w:r>
+      <w:r>
+        <w:t xml:space="preserve"> [</w:t>
+      </w:r>
+      <w:proofErr w:type="gramEnd"/>
+      <w:r>
+        <w:t>network name]</w:t>
+      </w:r>
+    </w:p>
+    <w:p>
+      <w:r>
+        <w:t>-docker compose –f [</w:t>
+      </w:r>
+      <w:proofErr w:type="gramStart"/>
+      <w:r>
+        <w:t>filename.yaml</w:t>
       </w:r>
       <w:bookmarkStart w:id="0" w:name="_GoBack"/>
       <w:bookmarkEnd w:id="0"/>
-    </w:p>
-    <w:p>
-      <w:r>
-        <w:t xml:space="preserve">- docker exec –it </w:t>
-      </w:r>
-      <w:r>
-        <w:t>COUNT_ID /bin/bash</w:t>
+      <w:proofErr w:type="gramEnd"/>
+      <w:r>
+        <w:t>] up –d</w:t>
+      </w:r>
+    </w:p>
+    <w:p>
+      <w:r>
+        <w:t>-docker compose –f [</w:t>
+      </w:r>
+      <w:proofErr w:type="gramStart"/>
+      <w:r>
+        <w:t>filename.yaml</w:t>
+      </w:r>
+      <w:proofErr w:type="gramEnd"/>
+      <w:r>
+        <w:t>] down</w:t>
       </w:r>
     </w:p>
     <w:p/>
